--- a/trunk/Gestión de Abastecimiento/MP Gestión de Abastecimientos v2.0/Proceso - Recopilación de Requerimientos Institucionales v2.0.docx
+++ b/trunk/Gestión de Abastecimiento/MP Gestión de Abastecimientos v2.0/Proceso - Recopilación de Requerimientos Institucionales v2.0.docx
@@ -1264,6 +1264,7 @@
           <w:szCs w:val="22"/>
         </w:rPr>
       </w:pPr>
+      <w:bookmarkStart w:id="1" w:name="_GoBack"/>
       <w:r>
         <w:rPr>
           <w:rFonts w:asciiTheme="minorHAnsi" w:hAnsiTheme="minorHAnsi" w:cstheme="minorHAnsi"/>
@@ -1275,9 +1276,9 @@
         <w:lastRenderedPageBreak/>
         <w:drawing>
           <wp:inline distT="0" distB="0" distL="0" distR="0">
-            <wp:extent cx="8039100" cy="5001243"/>
-            <wp:effectExtent l="0" t="0" r="0" b="9525"/>
-            <wp:docPr id="2" name="Imagen 2" descr="C:\Users\Susan\Desktop\upc\PROYECTO Fe y Alegria\Gestión de Abastecimiento\PROCESO 18 - Recopilación de Requerimientos Institucionales.png"/>
+            <wp:extent cx="8439150" cy="5239965"/>
+            <wp:effectExtent l="0" t="0" r="0" b="0"/>
+            <wp:docPr id="1" name="Imagen 1" descr="C:\Users\Susan\Desktop\upc\PROYECTO Fe y Alegria\Gestión de Abastecimiento\PROCESO 18 - Recopilación de Requerimientos Institucionales.png"/>
             <wp:cNvGraphicFramePr>
               <a:graphicFrameLocks xmlns:a="http://schemas.openxmlformats.org/drawingml/2006/main" noChangeAspect="1"/>
             </wp:cNvGraphicFramePr>
@@ -1306,7 +1307,7 @@
                   <pic:spPr bwMode="auto">
                     <a:xfrm>
                       <a:off x="0" y="0"/>
-                      <a:ext cx="8046688" cy="5005964"/>
+                      <a:ext cx="8443371" cy="5242586"/>
                     </a:xfrm>
                     <a:prstGeom prst="rect">
                       <a:avLst/>
@@ -1322,6 +1323,7 @@
           </wp:inline>
         </w:drawing>
       </w:r>
+      <w:bookmarkEnd w:id="1"/>
     </w:p>
     <w:p>
       <w:pPr>
@@ -1387,7 +1389,6 @@
                 <w:szCs w:val="22"/>
                 <w:lang w:val="es-PE" w:eastAsia="es-PE"/>
               </w:rPr>
-              <w:lastRenderedPageBreak/>
               <w:t>N°</w:t>
             </w:r>
           </w:p>
@@ -2724,7 +2725,7 @@
                 <w:szCs w:val="18"/>
                 <w:lang w:val="es-PE" w:eastAsia="es-PE"/>
               </w:rPr>
-              <w:t xml:space="preserve">de los Programas Rurales e Instituciones </w:t>
+              <w:t xml:space="preserve">de los Programas </w:t>
             </w:r>
             <w:r>
               <w:rPr>
@@ -2733,7 +2734,7 @@
                 <w:lang w:val="es-PE" w:eastAsia="es-PE"/>
               </w:rPr>
               <w:lastRenderedPageBreak/>
-              <w:t>Educativas a modificar</w:t>
+              <w:t>Rurales e Instituciones Educativas a modificar</w:t>
             </w:r>
           </w:p>
         </w:tc>
@@ -4025,7 +4026,7 @@
                 <w:szCs w:val="18"/>
                 <w:lang w:val="es-PE" w:eastAsia="es-PE"/>
               </w:rPr>
-              <w:t xml:space="preserve"> de los Departamentos </w:t>
+              <w:t xml:space="preserve"> </w:t>
             </w:r>
             <w:r>
               <w:rPr>
@@ -4034,7 +4035,7 @@
                 <w:lang w:val="es-PE" w:eastAsia="es-PE"/>
               </w:rPr>
               <w:lastRenderedPageBreak/>
-              <w:t>de la Oficina Central de Fe y Alegría Perú revisado</w:t>
+              <w:t>de los Departamentos de la Oficina Central de Fe y Alegría Perú revisado</w:t>
             </w:r>
           </w:p>
         </w:tc>
@@ -4090,7 +4091,16 @@
                 <w:szCs w:val="18"/>
                 <w:lang w:val="es-PE" w:eastAsia="es-PE"/>
               </w:rPr>
-              <w:t xml:space="preserve"> de Construcción</w:t>
+              <w:t xml:space="preserve"> de </w:t>
+            </w:r>
+            <w:r>
+              <w:rPr>
+                <w:sz w:val="18"/>
+                <w:szCs w:val="18"/>
+                <w:lang w:val="es-PE" w:eastAsia="es-PE"/>
+              </w:rPr>
+              <w:lastRenderedPageBreak/>
+              <w:t>Construcción</w:t>
             </w:r>
           </w:p>
         </w:tc>
@@ -4127,6 +4137,7 @@
                 <w:szCs w:val="18"/>
                 <w:lang w:val="es-PE" w:eastAsia="es-PE"/>
               </w:rPr>
+              <w:lastRenderedPageBreak/>
               <w:t>Cuestionario  de Necesidades</w:t>
             </w:r>
             <w:r>
@@ -4143,7 +4154,7 @@
                 <w:szCs w:val="18"/>
                 <w:lang w:val="es-PE" w:eastAsia="es-PE"/>
               </w:rPr>
-              <w:t xml:space="preserve"> de los Departamentos </w:t>
+              <w:t xml:space="preserve"> de </w:t>
             </w:r>
             <w:r>
               <w:rPr>
@@ -4152,7 +4163,7 @@
                 <w:lang w:val="es-PE" w:eastAsia="es-PE"/>
               </w:rPr>
               <w:lastRenderedPageBreak/>
-              <w:t>de la Oficina Central de Fe y Alegría Perú enviado</w:t>
+              <w:t>los Departamentos de la Oficina Central de Fe y Alegría Perú enviado</w:t>
             </w:r>
           </w:p>
         </w:tc>
@@ -5066,7 +5077,16 @@
                 <w:szCs w:val="18"/>
                 <w:lang w:val="es-PE" w:eastAsia="es-PE"/>
               </w:rPr>
-              <w:t>Cuestionario  de Necesidades</w:t>
+              <w:t xml:space="preserve">Cuestionario  de </w:t>
+            </w:r>
+            <w:r>
+              <w:rPr>
+                <w:sz w:val="18"/>
+                <w:szCs w:val="18"/>
+                <w:lang w:val="es-PE" w:eastAsia="es-PE"/>
+              </w:rPr>
+              <w:lastRenderedPageBreak/>
+              <w:t>Necesidades</w:t>
             </w:r>
             <w:r>
               <w:rPr>
@@ -5082,16 +5102,7 @@
                 <w:szCs w:val="18"/>
                 <w:lang w:val="es-PE" w:eastAsia="es-PE"/>
               </w:rPr>
-              <w:t xml:space="preserve"> de </w:t>
-            </w:r>
-            <w:r>
-              <w:rPr>
-                <w:sz w:val="18"/>
-                <w:szCs w:val="18"/>
-                <w:lang w:val="es-PE" w:eastAsia="es-PE"/>
-              </w:rPr>
-              <w:lastRenderedPageBreak/>
-              <w:t>Programas Rurales e Instituciones Educativas comparado con POA</w:t>
+              <w:t xml:space="preserve"> de Programas Rurales e Instituciones Educativas comparado con POA</w:t>
             </w:r>
           </w:p>
           <w:p>
@@ -5819,7 +5830,16 @@
                 <w:szCs w:val="18"/>
                 <w:lang w:val="es-PE" w:eastAsia="es-PE"/>
               </w:rPr>
-              <w:t>Necesidad de elaborar Cuestionario de Necesidades de Bienes o Servicios</w:t>
+              <w:t xml:space="preserve">Necesidad de elaborar Cuestionario de Necesidades de </w:t>
+            </w:r>
+            <w:r>
+              <w:rPr>
+                <w:sz w:val="18"/>
+                <w:szCs w:val="18"/>
+                <w:lang w:val="es-PE" w:eastAsia="es-PE"/>
+              </w:rPr>
+              <w:lastRenderedPageBreak/>
+              <w:t>Bienes o Servicios</w:t>
             </w:r>
           </w:p>
         </w:tc>
@@ -5850,6 +5870,7 @@
                 <w:szCs w:val="18"/>
                 <w:lang w:val="es-PE" w:eastAsia="es-PE"/>
               </w:rPr>
+              <w:lastRenderedPageBreak/>
               <w:t>Elaborar Cuestionario de Necesidades</w:t>
             </w:r>
             <w:r>
@@ -5966,7 +5987,7 @@
                 <w:szCs w:val="18"/>
                 <w:lang w:val="es-PE" w:eastAsia="es-PE"/>
               </w:rPr>
-              <w:t xml:space="preserve"> de la Oficina Central de Fe y Alegría Perú y las diferentes instituciones </w:t>
+              <w:t xml:space="preserve"> de la </w:t>
             </w:r>
             <w:r>
               <w:rPr>
@@ -5975,7 +5996,7 @@
                 <w:lang w:val="es-PE" w:eastAsia="es-PE"/>
               </w:rPr>
               <w:lastRenderedPageBreak/>
-              <w:t>educativas y programas rurales.</w:t>
+              <w:t>Oficina Central de Fe y Alegría Perú y las diferentes instituciones educativas y programas rurales.</w:t>
             </w:r>
           </w:p>
         </w:tc>
@@ -7310,7 +7331,7 @@
                 <w:szCs w:val="18"/>
                 <w:lang w:val="es-PE" w:eastAsia="es-PE"/>
               </w:rPr>
-              <w:t xml:space="preserve">los Empleados de la Oficina </w:t>
+              <w:t xml:space="preserve">los Empleados de </w:t>
             </w:r>
             <w:r>
               <w:rPr>
@@ -7319,7 +7340,7 @@
                 <w:lang w:val="es-PE" w:eastAsia="es-PE"/>
               </w:rPr>
               <w:lastRenderedPageBreak/>
-              <w:t>Central de Fe y Alegría Perú entregado al Jefe del Departamento</w:t>
+              <w:t>la Oficina Central de Fe y Alegría Perú entregado al Jefe del Departamento</w:t>
             </w:r>
           </w:p>
         </w:tc>
@@ -7412,7 +7433,7 @@
                 <w:szCs w:val="18"/>
                 <w:lang w:val="es-PE" w:eastAsia="es-PE"/>
               </w:rPr>
-              <w:t xml:space="preserve">Empleados de la Oficina Central de Fe y Alegría </w:t>
+              <w:t xml:space="preserve">Empleados de la Oficina Central </w:t>
             </w:r>
             <w:r>
               <w:rPr>
@@ -7421,7 +7442,7 @@
                 <w:lang w:val="es-PE" w:eastAsia="es-PE"/>
               </w:rPr>
               <w:lastRenderedPageBreak/>
-              <w:t xml:space="preserve">Perú </w:t>
+              <w:t xml:space="preserve">de Fe y Alegría Perú </w:t>
             </w:r>
             <w:r>
               <w:rPr>
@@ -7591,8 +7612,6 @@
               </w:rPr>
               <w:t>Manual</w:t>
             </w:r>
-            <w:bookmarkStart w:id="1" w:name="_GoBack"/>
-            <w:bookmarkEnd w:id="1"/>
           </w:p>
         </w:tc>
         <w:tc>
@@ -8473,15 +8492,7 @@
                 <w:szCs w:val="18"/>
                 <w:lang w:val="es-PE" w:eastAsia="es-PE"/>
               </w:rPr>
-              <w:t xml:space="preserve">de Bienes o Servicios </w:t>
-            </w:r>
-            <w:r>
-              <w:rPr>
-                <w:sz w:val="18"/>
-                <w:szCs w:val="18"/>
-                <w:lang w:val="es-PE" w:eastAsia="es-PE"/>
-              </w:rPr>
-              <w:t xml:space="preserve">de </w:t>
+              <w:t xml:space="preserve">de Bienes o </w:t>
             </w:r>
             <w:r>
               <w:rPr>
@@ -8490,7 +8501,15 @@
                 <w:lang w:val="es-PE" w:eastAsia="es-PE"/>
               </w:rPr>
               <w:lastRenderedPageBreak/>
-              <w:t>Programas Rurales e Instituciones Educativas</w:t>
+              <w:t xml:space="preserve">Servicios </w:t>
+            </w:r>
+            <w:r>
+              <w:rPr>
+                <w:sz w:val="18"/>
+                <w:szCs w:val="18"/>
+                <w:lang w:val="es-PE" w:eastAsia="es-PE"/>
+              </w:rPr>
+              <w:t>de Programas Rurales e Instituciones Educativas</w:t>
             </w:r>
           </w:p>
         </w:tc>
@@ -8562,7 +8581,16 @@
                 <w:szCs w:val="18"/>
                 <w:lang w:val="es-PE" w:eastAsia="es-PE"/>
               </w:rPr>
-              <w:t xml:space="preserve"> de Bienes o Servicios</w:t>
+              <w:t xml:space="preserve"> de </w:t>
+            </w:r>
+            <w:r>
+              <w:rPr>
+                <w:sz w:val="18"/>
+                <w:szCs w:val="18"/>
+                <w:lang w:val="es-PE" w:eastAsia="es-PE"/>
+              </w:rPr>
+              <w:lastRenderedPageBreak/>
+              <w:t>Bienes o Servicios</w:t>
             </w:r>
           </w:p>
         </w:tc>
@@ -8599,6 +8627,7 @@
                 <w:szCs w:val="18"/>
                 <w:lang w:val="es-PE" w:eastAsia="es-PE"/>
               </w:rPr>
+              <w:lastRenderedPageBreak/>
               <w:t xml:space="preserve">Cuestionario  de Necesidades  </w:t>
             </w:r>
             <w:r>
@@ -8615,16 +8644,8 @@
                 <w:szCs w:val="18"/>
                 <w:lang w:val="es-PE" w:eastAsia="es-PE"/>
               </w:rPr>
-              <w:t xml:space="preserve">de Programas </w:t>
-            </w:r>
-            <w:r>
-              <w:rPr>
-                <w:sz w:val="18"/>
-                <w:szCs w:val="18"/>
-                <w:lang w:val="es-PE" w:eastAsia="es-PE"/>
-              </w:rPr>
               <w:lastRenderedPageBreak/>
-              <w:t>Rurales e Instituciones Educativas</w:t>
+              <w:t>de Programas Rurales e Instituciones Educativas</w:t>
             </w:r>
             <w:r>
               <w:rPr>
@@ -8680,7 +8701,16 @@
                 <w:szCs w:val="18"/>
                 <w:lang w:val="es-PE" w:eastAsia="es-PE"/>
               </w:rPr>
-              <w:t xml:space="preserve"> de Necesidades</w:t>
+              <w:t xml:space="preserve"> de </w:t>
+            </w:r>
+            <w:r>
+              <w:rPr>
+                <w:sz w:val="18"/>
+                <w:szCs w:val="18"/>
+                <w:lang w:val="es-PE" w:eastAsia="es-PE"/>
+              </w:rPr>
+              <w:lastRenderedPageBreak/>
+              <w:t>Necesidades</w:t>
             </w:r>
             <w:r>
               <w:rPr>
@@ -8727,6 +8757,7 @@
                 <w:szCs w:val="18"/>
                 <w:lang w:val="es-PE" w:eastAsia="es-PE"/>
               </w:rPr>
+              <w:lastRenderedPageBreak/>
               <w:t>Director</w:t>
             </w:r>
           </w:p>
@@ -9378,7 +9409,16 @@
                 <w:szCs w:val="18"/>
                 <w:lang w:val="es-PE" w:eastAsia="es-PE"/>
               </w:rPr>
-              <w:t xml:space="preserve"> de la Oficina Central de Fe y Alegría Perú  recibido</w:t>
+              <w:t xml:space="preserve"> de la Oficina Central de Fe y Alegría Perú  </w:t>
+            </w:r>
+            <w:r>
+              <w:rPr>
+                <w:sz w:val="18"/>
+                <w:szCs w:val="18"/>
+                <w:lang w:val="es-PE" w:eastAsia="es-PE"/>
+              </w:rPr>
+              <w:lastRenderedPageBreak/>
+              <w:t>recibido</w:t>
             </w:r>
           </w:p>
         </w:tc>
@@ -9409,6 +9449,7 @@
                 <w:szCs w:val="18"/>
                 <w:lang w:val="es-PE" w:eastAsia="es-PE"/>
               </w:rPr>
+              <w:lastRenderedPageBreak/>
               <w:t xml:space="preserve">Comparar con </w:t>
             </w:r>
             <w:proofErr w:type="spellStart"/>
@@ -9536,7 +9577,7 @@
                 <w:szCs w:val="18"/>
                 <w:lang w:val="es-PE" w:eastAsia="es-PE"/>
               </w:rPr>
-              <w:t xml:space="preserve">Cuestionario  de Necesidades de </w:t>
+              <w:t xml:space="preserve">Cuestionario  de </w:t>
             </w:r>
             <w:r>
               <w:rPr>
@@ -9545,6 +9586,14 @@
                 <w:lang w:val="es-PE" w:eastAsia="es-PE"/>
               </w:rPr>
               <w:lastRenderedPageBreak/>
+              <w:t xml:space="preserve">Necesidades de </w:t>
+            </w:r>
+            <w:r>
+              <w:rPr>
+                <w:sz w:val="18"/>
+                <w:szCs w:val="18"/>
+                <w:lang w:val="es-PE" w:eastAsia="es-PE"/>
+              </w:rPr>
               <w:t xml:space="preserve">Bienes o Servicios </w:t>
             </w:r>
             <w:r>
@@ -10086,6 +10135,264 @@
               <w:right w:val="single" w:sz="4" w:space="0" w:color="auto"/>
             </w:tcBorders>
             <w:shd w:val="clear" w:color="auto" w:fill="BFBFBF" w:themeFill="background1" w:themeFillShade="BF"/>
+            <w:vAlign w:val="center"/>
+          </w:tcPr>
+          <w:p>
+            <w:pPr>
+              <w:keepNext/>
+              <w:jc w:val="center"/>
+              <w:rPr>
+                <w:sz w:val="18"/>
+                <w:szCs w:val="18"/>
+                <w:lang w:val="es-PE" w:eastAsia="es-PE"/>
+              </w:rPr>
+            </w:pPr>
+            <w:r>
+              <w:rPr>
+                <w:sz w:val="18"/>
+                <w:szCs w:val="18"/>
+                <w:lang w:val="es-PE" w:eastAsia="es-PE"/>
+              </w:rPr>
+              <w:t>Gestión de Abastecimiento</w:t>
+            </w:r>
+          </w:p>
+        </w:tc>
+      </w:tr>
+      <w:tr>
+        <w:trPr>
+          <w:trHeight w:val="537"/>
+        </w:trPr>
+        <w:tc>
+          <w:tcPr>
+            <w:tcW w:w="177" w:type="pct"/>
+            <w:tcBorders>
+              <w:top w:val="single" w:sz="4" w:space="0" w:color="auto"/>
+              <w:left w:val="single" w:sz="4" w:space="0" w:color="auto"/>
+              <w:bottom w:val="single" w:sz="4" w:space="0" w:color="auto"/>
+              <w:right w:val="single" w:sz="4" w:space="0" w:color="auto"/>
+            </w:tcBorders>
+            <w:shd w:val="clear" w:color="auto" w:fill="auto"/>
+            <w:vAlign w:val="center"/>
+          </w:tcPr>
+          <w:p>
+            <w:pPr>
+              <w:jc w:val="center"/>
+              <w:rPr>
+                <w:b/>
+                <w:bCs/>
+                <w:sz w:val="18"/>
+                <w:szCs w:val="18"/>
+                <w:lang w:val="es-PE" w:eastAsia="es-PE"/>
+              </w:rPr>
+            </w:pPr>
+            <w:r>
+              <w:rPr>
+                <w:b/>
+                <w:bCs/>
+                <w:sz w:val="18"/>
+                <w:szCs w:val="18"/>
+                <w:lang w:val="es-PE" w:eastAsia="es-PE"/>
+              </w:rPr>
+              <w:t>24.</w:t>
+            </w:r>
+          </w:p>
+        </w:tc>
+        <w:tc>
+          <w:tcPr>
+            <w:tcW w:w="559" w:type="pct"/>
+            <w:tcBorders>
+              <w:top w:val="single" w:sz="4" w:space="0" w:color="auto"/>
+              <w:left w:val="single" w:sz="4" w:space="0" w:color="auto"/>
+              <w:bottom w:val="single" w:sz="4" w:space="0" w:color="auto"/>
+              <w:right w:val="single" w:sz="4" w:space="0" w:color="auto"/>
+            </w:tcBorders>
+            <w:shd w:val="clear" w:color="auto" w:fill="auto"/>
+            <w:vAlign w:val="center"/>
+          </w:tcPr>
+          <w:p>
+            <w:pPr>
+              <w:pStyle w:val="Prrafodelista"/>
+              <w:numPr>
+                <w:ilvl w:val="0"/>
+                <w:numId w:val="3"/>
+              </w:numPr>
+              <w:ind w:left="104" w:hanging="104"/>
+              <w:jc w:val="both"/>
+              <w:rPr>
+                <w:sz w:val="18"/>
+                <w:szCs w:val="18"/>
+                <w:lang w:val="es-PE" w:eastAsia="es-PE"/>
+              </w:rPr>
+            </w:pPr>
+            <w:r>
+              <w:rPr>
+                <w:sz w:val="18"/>
+                <w:szCs w:val="18"/>
+                <w:lang w:val="es-PE" w:eastAsia="es-PE"/>
+              </w:rPr>
+              <w:t>Cuadro  de Necesidades</w:t>
+            </w:r>
+          </w:p>
+        </w:tc>
+        <w:tc>
+          <w:tcPr>
+            <w:tcW w:w="548" w:type="pct"/>
+            <w:tcBorders>
+              <w:top w:val="single" w:sz="4" w:space="0" w:color="auto"/>
+              <w:left w:val="single" w:sz="4" w:space="0" w:color="auto"/>
+              <w:bottom w:val="single" w:sz="4" w:space="0" w:color="auto"/>
+              <w:right w:val="single" w:sz="4" w:space="0" w:color="auto"/>
+            </w:tcBorders>
+            <w:shd w:val="clear" w:color="auto" w:fill="auto"/>
+            <w:vAlign w:val="center"/>
+          </w:tcPr>
+          <w:p>
+            <w:pPr>
+              <w:jc w:val="center"/>
+              <w:rPr>
+                <w:sz w:val="18"/>
+                <w:szCs w:val="18"/>
+                <w:lang w:val="es-PE" w:eastAsia="es-PE"/>
+              </w:rPr>
+            </w:pPr>
+            <w:r>
+              <w:rPr>
+                <w:sz w:val="18"/>
+                <w:szCs w:val="18"/>
+                <w:lang w:val="es-PE" w:eastAsia="es-PE"/>
+              </w:rPr>
+              <w:t>Fin</w:t>
+            </w:r>
+          </w:p>
+        </w:tc>
+        <w:tc>
+          <w:tcPr>
+            <w:tcW w:w="599" w:type="pct"/>
+            <w:tcBorders>
+              <w:top w:val="single" w:sz="4" w:space="0" w:color="auto"/>
+              <w:left w:val="single" w:sz="4" w:space="0" w:color="auto"/>
+              <w:bottom w:val="single" w:sz="4" w:space="0" w:color="auto"/>
+              <w:right w:val="single" w:sz="4" w:space="0" w:color="auto"/>
+            </w:tcBorders>
+            <w:shd w:val="clear" w:color="auto" w:fill="auto"/>
+            <w:vAlign w:val="center"/>
+          </w:tcPr>
+          <w:p>
+            <w:pPr>
+              <w:pStyle w:val="Prrafodelista"/>
+              <w:ind w:left="117"/>
+              <w:jc w:val="both"/>
+              <w:rPr>
+                <w:sz w:val="18"/>
+                <w:szCs w:val="18"/>
+                <w:lang w:val="es-PE" w:eastAsia="es-PE"/>
+              </w:rPr>
+            </w:pPr>
+          </w:p>
+        </w:tc>
+        <w:tc>
+          <w:tcPr>
+            <w:tcW w:w="1038" w:type="pct"/>
+            <w:tcBorders>
+              <w:top w:val="single" w:sz="4" w:space="0" w:color="auto"/>
+              <w:left w:val="single" w:sz="4" w:space="0" w:color="auto"/>
+              <w:bottom w:val="single" w:sz="4" w:space="0" w:color="auto"/>
+              <w:right w:val="single" w:sz="4" w:space="0" w:color="auto"/>
+            </w:tcBorders>
+            <w:shd w:val="clear" w:color="auto" w:fill="auto"/>
+            <w:vAlign w:val="center"/>
+          </w:tcPr>
+          <w:p>
+            <w:pPr>
+              <w:jc w:val="both"/>
+              <w:rPr>
+                <w:sz w:val="18"/>
+                <w:szCs w:val="18"/>
+                <w:lang w:val="es-PE" w:eastAsia="es-PE"/>
+              </w:rPr>
+            </w:pPr>
+            <w:r>
+              <w:rPr>
+                <w:sz w:val="18"/>
+                <w:szCs w:val="18"/>
+                <w:lang w:val="es-PE" w:eastAsia="es-PE"/>
+              </w:rPr>
+              <w:t>El proceso termina con la obtención del Cuadro de Necesidades consolidado.</w:t>
+            </w:r>
+          </w:p>
+        </w:tc>
+        <w:tc>
+          <w:tcPr>
+            <w:tcW w:w="698" w:type="pct"/>
+            <w:tcBorders>
+              <w:top w:val="single" w:sz="4" w:space="0" w:color="auto"/>
+              <w:left w:val="single" w:sz="4" w:space="0" w:color="auto"/>
+              <w:bottom w:val="single" w:sz="4" w:space="0" w:color="auto"/>
+              <w:right w:val="single" w:sz="4" w:space="0" w:color="auto"/>
+            </w:tcBorders>
+            <w:shd w:val="clear" w:color="auto" w:fill="auto"/>
+            <w:vAlign w:val="center"/>
+          </w:tcPr>
+          <w:p>
+            <w:pPr>
+              <w:jc w:val="center"/>
+              <w:rPr>
+                <w:sz w:val="18"/>
+                <w:szCs w:val="18"/>
+                <w:lang w:val="es-PE" w:eastAsia="es-PE"/>
+              </w:rPr>
+            </w:pPr>
+            <w:r>
+              <w:rPr>
+                <w:sz w:val="18"/>
+                <w:szCs w:val="18"/>
+                <w:lang w:val="es-PE" w:eastAsia="es-PE"/>
+              </w:rPr>
+              <w:t>Administrador</w:t>
+            </w:r>
+          </w:p>
+        </w:tc>
+        <w:tc>
+          <w:tcPr>
+            <w:tcW w:w="568" w:type="pct"/>
+            <w:tcBorders>
+              <w:top w:val="single" w:sz="4" w:space="0" w:color="auto"/>
+              <w:left w:val="single" w:sz="4" w:space="0" w:color="auto"/>
+              <w:bottom w:val="single" w:sz="4" w:space="0" w:color="auto"/>
+              <w:right w:val="single" w:sz="4" w:space="0" w:color="auto"/>
+            </w:tcBorders>
+            <w:shd w:val="clear" w:color="auto" w:fill="auto"/>
+            <w:vAlign w:val="center"/>
+          </w:tcPr>
+          <w:p>
+            <w:pPr>
+              <w:jc w:val="center"/>
+              <w:rPr>
+                <w:sz w:val="18"/>
+                <w:szCs w:val="18"/>
+                <w:lang w:val="es-PE" w:eastAsia="es-PE"/>
+              </w:rPr>
+            </w:pPr>
+            <w:r>
+              <w:rPr>
+                <w:sz w:val="18"/>
+                <w:szCs w:val="18"/>
+                <w:lang w:val="es-PE" w:eastAsia="es-PE"/>
+              </w:rPr>
+              <w:t>Manual</w:t>
+            </w:r>
+          </w:p>
+        </w:tc>
+        <w:tc>
+          <w:tcPr>
+            <w:tcW w:w="813" w:type="pct"/>
+            <w:tcBorders>
+              <w:top w:val="single" w:sz="4" w:space="0" w:color="auto"/>
+              <w:left w:val="single" w:sz="4" w:space="0" w:color="auto"/>
+              <w:bottom w:val="single" w:sz="4" w:space="0" w:color="auto"/>
+              <w:right w:val="single" w:sz="4" w:space="0" w:color="auto"/>
+            </w:tcBorders>
+            <w:shd w:val="clear" w:color="auto" w:fill="auto"/>
             <w:vAlign w:val="center"/>
           </w:tcPr>
           <w:p>

--- a/trunk/Gestión de Abastecimiento/MP Gestión de Abastecimientos v2.0/Proceso - Recopilación de Requerimientos Institucionales v2.0.docx
+++ b/trunk/Gestión de Abastecimiento/MP Gestión de Abastecimientos v2.0/Proceso - Recopilación de Requerimientos Institucionales v2.0.docx
@@ -1264,7 +1264,6 @@
           <w:szCs w:val="22"/>
         </w:rPr>
       </w:pPr>
-      <w:bookmarkStart w:id="1" w:name="_GoBack"/>
       <w:r>
         <w:rPr>
           <w:rFonts w:asciiTheme="minorHAnsi" w:hAnsiTheme="minorHAnsi" w:cstheme="minorHAnsi"/>
@@ -1323,7 +1322,6 @@
           </wp:inline>
         </w:drawing>
       </w:r>
-      <w:bookmarkEnd w:id="1"/>
     </w:p>
     <w:p>
       <w:pPr>
@@ -2224,7 +2222,23 @@
                 <w:szCs w:val="18"/>
                 <w:lang w:val="es-PE" w:eastAsia="es-PE"/>
               </w:rPr>
-              <w:t>El Secretario General elabora el Cuestionario Anual de Necesidades</w:t>
+              <w:t xml:space="preserve">El Secretario General elabora el Cuestionario </w:t>
+            </w:r>
+            <w:r>
+              <w:rPr>
+                <w:sz w:val="18"/>
+                <w:szCs w:val="18"/>
+                <w:lang w:val="es-PE" w:eastAsia="es-PE"/>
+              </w:rPr>
+              <w:t xml:space="preserve"> </w:t>
+            </w:r>
+            <w:r>
+              <w:rPr>
+                <w:sz w:val="18"/>
+                <w:szCs w:val="18"/>
+                <w:lang w:val="es-PE" w:eastAsia="es-PE"/>
+              </w:rPr>
+              <w:t xml:space="preserve"> de Necesidades</w:t>
             </w:r>
             <w:r>
               <w:rPr>
@@ -7307,7 +7321,23 @@
                 <w:szCs w:val="18"/>
                 <w:lang w:val="es-PE" w:eastAsia="es-PE"/>
               </w:rPr>
-              <w:t xml:space="preserve">Cuestionario Anual de Necesidades  </w:t>
+              <w:t xml:space="preserve">Cuestionario </w:t>
+            </w:r>
+            <w:r>
+              <w:rPr>
+                <w:sz w:val="18"/>
+                <w:szCs w:val="18"/>
+                <w:lang w:val="es-PE" w:eastAsia="es-PE"/>
+              </w:rPr>
+              <w:t xml:space="preserve"> </w:t>
+            </w:r>
+            <w:r>
+              <w:rPr>
+                <w:sz w:val="18"/>
+                <w:szCs w:val="18"/>
+                <w:lang w:val="es-PE" w:eastAsia="es-PE"/>
+              </w:rPr>
+              <w:t xml:space="preserve"> de Necesidades  </w:t>
             </w:r>
             <w:r>
               <w:rPr>
@@ -7331,7 +7361,7 @@
                 <w:szCs w:val="18"/>
                 <w:lang w:val="es-PE" w:eastAsia="es-PE"/>
               </w:rPr>
-              <w:t xml:space="preserve">los Empleados de </w:t>
+              <w:t xml:space="preserve">los Empleados de la Oficina </w:t>
             </w:r>
             <w:r>
               <w:rPr>
@@ -7340,7 +7370,7 @@
                 <w:lang w:val="es-PE" w:eastAsia="es-PE"/>
               </w:rPr>
               <w:lastRenderedPageBreak/>
-              <w:t>la Oficina Central de Fe y Alegría Perú entregado al Jefe del Departamento</w:t>
+              <w:t>Central de Fe y Alegría Perú entregado al Jefe del Departamento</w:t>
             </w:r>
           </w:p>
         </w:tc>
@@ -10379,8 +10409,18 @@
                 <w:szCs w:val="18"/>
                 <w:lang w:val="es-PE" w:eastAsia="es-PE"/>
               </w:rPr>
-              <w:t>Manual</w:t>
-            </w:r>
+              <w:t>M</w:t>
+            </w:r>
+            <w:bookmarkStart w:id="1" w:name="_GoBack"/>
+            <w:r>
+              <w:rPr>
+                <w:sz w:val="18"/>
+                <w:szCs w:val="18"/>
+                <w:lang w:val="es-PE" w:eastAsia="es-PE"/>
+              </w:rPr>
+              <w:t>anual</w:t>
+            </w:r>
+            <w:bookmarkEnd w:id="1"/>
           </w:p>
         </w:tc>
         <w:tc>
